--- a/Βίντεο και φωτογραφία για την εργασία .docx
+++ b/Βίντεο και φωτογραφία για την εργασία .docx
@@ -86,14 +86,14 @@
         </w:drawing>
       </w:r>
     </w:p>
-    <w:p xmlns:wp14="http://schemas.microsoft.com/office/word/2010/wordml" wp14:paraId="003F6272" wp14:textId="7935E8DF">
+    <w:p>
       <w:pPr>
         <w:pStyle w:val="Normal"/>
         <w:rPr>
-          <w:rFonts w:ascii="Aptos" w:hAnsi="Aptos" w:eastAsia="Aptos" w:cs="Aptos"/>
+          <w:rFonts w:ascii="Trebuchet MS" w:hAnsi="Trebuchet MS" w:eastAsia="Trebuchet MS" w:cs="Trebuchet MS"/>
           <w:noProof w:val="0"/>
-          <w:sz w:val="24"/>
-          <w:szCs w:val="24"/>
+          <w:sz w:val="19"/>
+          <w:szCs w:val="19"/>
           <w:lang w:val="el-GR"/>
         </w:rPr>
       </w:pPr>
@@ -111,7 +111,7 @@
         </w:rPr>
         <w:t>Momento360.com φωτογραφία που χρησιμοποιήθηκε για την ιστοσελίδα:</w:t>
       </w:r>
-      <w:hyperlink r:id="Rf2a804e72b0d4fd3">
+      <w:hyperlink r:id="R9ccb1f5c48a1475f">
         <w:r>
           <w:rPr>
             <w:rStyle w:val="Hyperlink"/>
@@ -134,6 +134,78 @@
           <w:t>https://mcid.mcah.columbia.edu/mapping-repository/Pano-tours/Thebes-Museum/tour.html</w:t>
         </w:r>
       </w:hyperlink>
+    </w:p>
+    <w:p>
+      <w:pPr>
+        <w:pStyle w:val="Normal"/>
+        <w:rPr>
+          <w:rFonts w:ascii="Trebuchet MS" w:hAnsi="Trebuchet MS" w:eastAsia="Trebuchet MS" w:cs="Trebuchet MS"/>
+          <w:noProof w:val="0"/>
+          <w:sz w:val="19"/>
+          <w:szCs w:val="19"/>
+          <w:lang w:val="el-GR"/>
+        </w:rPr>
+      </w:pPr>
+      <w:r>
+        <w:rPr>
+          <w:rFonts w:ascii="Aptos" w:hAnsi="Aptos" w:eastAsia="Aptos" w:cs="Aptos"/>
+          <w:b w:val="0"/>
+          <w:bCs w:val="0"/>
+          <w:i w:val="0"/>
+          <w:iCs w:val="0"/>
+          <w:caps w:val="0"/>
+          <w:smallCaps w:val="0"/>
+          <w:noProof w:val="0"/>
+          <w:color w:val="000000" w:themeColor="text1" w:themeTint="FF" w:themeShade="FF"/>
+          <w:sz w:val="24"/>
+          <w:szCs w:val="24"/>
+          <w:lang w:val="el-GR"/>
+        </w:rPr>
+        <w:t>Η φωτογραφία του μουσείου που χρησιμοποιήθηκε για την ιστοσελίδα:</w:t>
+      </w:r>
+      <w:hyperlink r:id="Rb9ccfa83dc824e76">
+        <w:r>
+          <w:rPr>
+            <w:rStyle w:val="Hyperlink"/>
+            <w:rFonts w:ascii="Aptos" w:hAnsi="Aptos" w:eastAsia="Aptos" w:cs="Aptos"/>
+            <w:b w:val="0"/>
+            <w:bCs w:val="0"/>
+            <w:i w:val="0"/>
+            <w:iCs w:val="0"/>
+            <w:caps w:val="0"/>
+            <w:smallCaps w:val="0"/>
+            <w:strike w:val="0"/>
+            <w:dstrike w:val="0"/>
+            <w:noProof w:val="0"/>
+            <w:sz w:val="24"/>
+            <w:szCs w:val="24"/>
+            <w:lang w:val="el-GR"/>
+          </w:rPr>
+          <w:t>https://www.mthv.gr/media/22479/2-EXTERNAL_PHOTO_big.jpg</w:t>
+        </w:r>
+      </w:hyperlink>
+    </w:p>
+    <w:p>
+      <w:pPr>
+        <w:pStyle w:val="Normal"/>
+        <w:rPr>
+          <w:rFonts w:ascii="Trebuchet MS" w:hAnsi="Trebuchet MS" w:eastAsia="Trebuchet MS" w:cs="Trebuchet MS"/>
+          <w:b w:val="0"/>
+          <w:bCs w:val="0"/>
+          <w:i w:val="0"/>
+          <w:iCs w:val="0"/>
+          <w:caps w:val="0"/>
+          <w:smallCaps w:val="0"/>
+          <w:strike w:val="0"/>
+          <w:dstrike w:val="0"/>
+          <w:noProof w:val="0"/>
+          <w:color w:val="636363"/>
+          <w:sz w:val="19"/>
+          <w:szCs w:val="19"/>
+          <w:u w:val="none"/>
+          <w:lang w:val="el-GR"/>
+        </w:rPr>
+      </w:pPr>
     </w:p>
     <w:p/>
     <w:sectPr>
